--- a/DISHWASHING LIQUID.docx
+++ b/DISHWASHING LIQUID.docx
@@ -4,87 +4,85 @@
   <w:body>
     <w:p>
       <w:pPr>
-        <w:rPr>
-          <w:rFonts w:ascii="Arial Black" w:hAnsi="Arial Black"/>
-          <w:sz w:val="32"/>
-          <w:szCs w:val="44"/>
-        </w:rPr>
-      </w:pPr>
-      <w:r>
-        <w:rPr>
-          <w:rFonts w:ascii="Arial Black" w:hAnsi="Arial Black"/>
-          <w:sz w:val="70"/>
+        <w:jc w:val="center"/>
+        <w:rPr>
+          <w:rFonts w:ascii="Arial Black" w:hAnsi="Arial Black"/>
+          <w:sz w:val="66"/>
+          <w:szCs w:val="44"/>
+        </w:rPr>
+      </w:pPr>
+      <w:r>
+        <w:rPr>
+          <w:rFonts w:ascii="Arial Black" w:hAnsi="Arial Black"/>
+          <w:sz w:val="66"/>
           <w:szCs w:val="44"/>
         </w:rPr>
         <w:t xml:space="preserve">DISHWASHING LIQUID </w:t>
       </w:r>
-      <w:r>
-        <w:rPr>
-          <w:rFonts w:ascii="Arial Black" w:hAnsi="Arial Black"/>
-          <w:sz w:val="70"/>
-          <w:szCs w:val="44"/>
-        </w:rPr>
-        <w:t>-</w:t>
-      </w:r>
+      <w:bookmarkStart w:id="0" w:name="_GoBack"/>
+      <w:bookmarkEnd w:id="0"/>
     </w:p>
     <w:p>
       <w:pPr>
-        <w:rPr>
-          <w:rFonts w:ascii="Arial Black" w:hAnsi="Arial Black"/>
-          <w:sz w:val="28"/>
-          <w:szCs w:val="44"/>
-        </w:rPr>
-      </w:pPr>
-      <w:r>
-        <w:rPr>
-          <w:rFonts w:ascii="Arial Black" w:hAnsi="Arial Black"/>
-          <w:sz w:val="28"/>
-          <w:szCs w:val="44"/>
-        </w:rPr>
-        <w:t xml:space="preserve">                     </w:t>
-      </w:r>
-      <w:r>
-        <w:rPr>
-          <w:rFonts w:ascii="Arial Black" w:hAnsi="Arial Black"/>
-          <w:sz w:val="28"/>
-          <w:szCs w:val="44"/>
-        </w:rPr>
-        <w:t xml:space="preserve"> (LEMON &amp; KALAMANSI)</w:t>
+        <w:jc w:val="center"/>
+        <w:rPr>
+          <w:rFonts w:ascii="Arial Black" w:hAnsi="Arial Black"/>
+          <w:sz w:val="24"/>
+          <w:szCs w:val="44"/>
+        </w:rPr>
+      </w:pPr>
+      <w:r>
+        <w:rPr>
+          <w:rFonts w:ascii="Arial Black" w:hAnsi="Arial Black"/>
+          <w:sz w:val="24"/>
+          <w:szCs w:val="44"/>
+        </w:rPr>
+        <w:t xml:space="preserve"> </w:t>
+      </w:r>
+      <w:r>
+        <w:rPr>
+          <w:rFonts w:ascii="Arial Black" w:hAnsi="Arial Black"/>
+          <w:sz w:val="24"/>
+          <w:szCs w:val="44"/>
+        </w:rPr>
+        <w:t>(LEMON &amp; KALAMANSI)</w:t>
       </w:r>
     </w:p>
     <w:p>
       <w:pPr>
-        <w:rPr>
-          <w:rFonts w:ascii="Arial Black" w:hAnsi="Arial Black"/>
-          <w:sz w:val="70"/>
-          <w:szCs w:val="44"/>
-        </w:rPr>
-      </w:pPr>
-      <w:r>
-        <w:rPr>
-          <w:rFonts w:ascii="Arial Black" w:hAnsi="Arial Black"/>
-          <w:sz w:val="70"/>
-          <w:szCs w:val="44"/>
-        </w:rPr>
-        <w:t xml:space="preserve">FABRIC CONDITIONER </w:t>
-      </w:r>
-      <w:r>
-        <w:rPr>
-          <w:rFonts w:ascii="Arial Black" w:hAnsi="Arial Black"/>
-          <w:sz w:val="70"/>
-          <w:szCs w:val="44"/>
-        </w:rPr>
-        <w:t>-</w:t>
+        <w:jc w:val="center"/>
+        <w:rPr>
+          <w:rFonts w:ascii="Arial Black" w:hAnsi="Arial Black"/>
+          <w:sz w:val="54"/>
+          <w:szCs w:val="44"/>
+        </w:rPr>
+      </w:pPr>
+      <w:r>
+        <w:rPr>
+          <w:rFonts w:ascii="Arial Black" w:hAnsi="Arial Black"/>
+          <w:sz w:val="54"/>
+          <w:szCs w:val="44"/>
+        </w:rPr>
+        <w:t>1Liter-                        1.5Liters-</w:t>
       </w:r>
     </w:p>
     <w:p>
       <w:pPr>
-        <w:rPr>
-          <w:rFonts w:ascii="Arial Black" w:hAnsi="Arial Black"/>
-          <w:sz w:val="66"/>
-          <w:szCs w:val="44"/>
-        </w:rPr>
-      </w:pPr>
+        <w:jc w:val="center"/>
+        <w:rPr>
+          <w:rFonts w:ascii="Arial Black" w:hAnsi="Arial Black"/>
+          <w:sz w:val="66"/>
+          <w:szCs w:val="44"/>
+        </w:rPr>
+      </w:pPr>
+      <w:r>
+        <w:rPr>
+          <w:rFonts w:ascii="Arial Black" w:hAnsi="Arial Black"/>
+          <w:sz w:val="66"/>
+          <w:szCs w:val="44"/>
+        </w:rPr>
+        <w:t xml:space="preserve">FABRIC CONDITIONER </w:t>
+      </w:r>
     </w:p>
     <w:p>
       <w:pPr>
@@ -101,7 +99,7 @@
           <w:sz w:val="66"/>
           <w:szCs w:val="44"/>
         </w:rPr>
-        <w:t>SUBUKAN NANG MALAMAN ANG BISA NANG AMING PRODUKTO!!</w:t>
+        <w:t>1Liter-                 1.5Liters-</w:t>
       </w:r>
     </w:p>
     <w:p>
@@ -119,7 +117,7 @@
           <w:sz w:val="66"/>
           <w:szCs w:val="44"/>
         </w:rPr>
-        <w:t>BILI NA!!</w:t>
+        <w:t>SUBUKAN NANG MALAMAN ANG BISA NANG AMING PRODUKTO!!</w:t>
       </w:r>
     </w:p>
     <w:p>
@@ -137,44 +135,50 @@
           <w:sz w:val="66"/>
           <w:szCs w:val="44"/>
         </w:rPr>
-        <w:sym w:font="Wingdings" w:char="F04A"/>
-      </w:r>
-      <w:r>
-        <w:rPr>
-          <w:rFonts w:ascii="Arial Black" w:hAnsi="Arial Black"/>
-          <w:sz w:val="66"/>
-          <w:szCs w:val="44"/>
-        </w:rPr>
-        <w:sym w:font="Wingdings" w:char="F04A"/>
-      </w:r>
-      <w:r>
-        <w:rPr>
-          <w:rFonts w:ascii="Arial Black" w:hAnsi="Arial Black"/>
-          <w:sz w:val="66"/>
-          <w:szCs w:val="44"/>
-        </w:rPr>
-        <w:sym w:font="Wingdings" w:char="F04A"/>
-      </w:r>
-      <w:r>
-        <w:rPr>
-          <w:rFonts w:ascii="Arial Black" w:hAnsi="Arial Black"/>
-          <w:sz w:val="66"/>
-          <w:szCs w:val="44"/>
-        </w:rPr>
-        <w:sym w:font="Wingdings" w:char="F04A"/>
+        <w:t>BILI NA!!</w:t>
       </w:r>
     </w:p>
     <w:p>
       <w:pPr>
-        <w:rPr>
-          <w:rFonts w:ascii="Arial Black" w:hAnsi="Arial Black"/>
-          <w:b/>
-          <w:sz w:val="58"/>
-          <w:szCs w:val="44"/>
-        </w:rPr>
-      </w:pPr>
-      <w:bookmarkStart w:id="0" w:name="_GoBack"/>
-      <w:bookmarkEnd w:id="0"/>
+        <w:jc w:val="center"/>
+        <w:rPr>
+          <w:rFonts w:ascii="Arial Black" w:hAnsi="Arial Black"/>
+          <w:sz w:val="66"/>
+          <w:szCs w:val="44"/>
+        </w:rPr>
+      </w:pPr>
+      <w:r>
+        <w:rPr>
+          <w:rFonts w:ascii="Arial Black" w:hAnsi="Arial Black"/>
+          <w:sz w:val="66"/>
+          <w:szCs w:val="44"/>
+        </w:rPr>
+        <w:sym w:font="Wingdings" w:char="F04A"/>
+      </w:r>
+      <w:r>
+        <w:rPr>
+          <w:rFonts w:ascii="Arial Black" w:hAnsi="Arial Black"/>
+          <w:sz w:val="66"/>
+          <w:szCs w:val="44"/>
+        </w:rPr>
+        <w:sym w:font="Wingdings" w:char="F04A"/>
+      </w:r>
+      <w:r>
+        <w:rPr>
+          <w:rFonts w:ascii="Arial Black" w:hAnsi="Arial Black"/>
+          <w:sz w:val="66"/>
+          <w:szCs w:val="44"/>
+        </w:rPr>
+        <w:sym w:font="Wingdings" w:char="F04A"/>
+      </w:r>
+      <w:r>
+        <w:rPr>
+          <w:rFonts w:ascii="Arial Black" w:hAnsi="Arial Black"/>
+          <w:sz w:val="66"/>
+          <w:szCs w:val="44"/>
+        </w:rPr>
+        <w:sym w:font="Wingdings" w:char="F04A"/>
+      </w:r>
     </w:p>
     <w:p>
       <w:pPr>
